--- a/doc/resume/Arpit Tripathi-5years-Java-AWS.docx
+++ b/doc/resume/Arpit Tripathi-5years-Java-AWS.docx
@@ -202,10 +202,10 @@
             </w:pPr>
             <w:r>
               <w:object w:dxaOrig="180" w:dyaOrig="180" w14:anchorId="503B4756">
-                <v:shape id="_x0000_i1030" type="#_x0000_t75" style="width:9.25pt;height:9.25pt" o:ole="">
+                <v:shape id="_x0000_i1030" type="#_x0000_t75" style="width:9pt;height:9pt" o:ole="">
                   <v:imagedata r:id="rId9" o:title=""/>
                 </v:shape>
-                <o:OLEObject Type="Embed" ProgID="PBrush" ShapeID="_x0000_i1030" DrawAspect="Content" ObjectID="_1662040050" r:id="rId10"/>
+                <o:OLEObject Type="Embed" ProgID="PBrush" ShapeID="_x0000_i1030" DrawAspect="Content" ObjectID="_1662041855" r:id="rId10"/>
               </w:object>
             </w:r>
           </w:p>
@@ -219,10 +219,10 @@
             </w:pPr>
             <w:r>
               <w:object w:dxaOrig="180" w:dyaOrig="180" w14:anchorId="2A53C592">
-                <v:shape id="_x0000_i1031" type="#_x0000_t75" style="width:9.25pt;height:9.25pt" o:ole="">
+                <v:shape id="_x0000_i1031" type="#_x0000_t75" style="width:9pt;height:9pt" o:ole="">
                   <v:imagedata r:id="rId11" o:title=""/>
                 </v:shape>
-                <o:OLEObject Type="Embed" ProgID="PBrush" ShapeID="_x0000_i1031" DrawAspect="Content" ObjectID="_1662040051" r:id="rId12"/>
+                <o:OLEObject Type="Embed" ProgID="PBrush" ShapeID="_x0000_i1031" DrawAspect="Content" ObjectID="_1662041856" r:id="rId12"/>
               </w:object>
             </w:r>
           </w:p>
@@ -236,10 +236,10 @@
             </w:pPr>
             <w:r>
               <w:object w:dxaOrig="180" w:dyaOrig="180" w14:anchorId="63E4CD98">
-                <v:shape id="_x0000_i1032" type="#_x0000_t75" style="width:9.25pt;height:9.25pt" o:ole="">
+                <v:shape id="_x0000_i1032" type="#_x0000_t75" style="width:9pt;height:9pt" o:ole="">
                   <v:imagedata r:id="rId13" o:title=""/>
                 </v:shape>
-                <o:OLEObject Type="Embed" ProgID="PBrush" ShapeID="_x0000_i1032" DrawAspect="Content" ObjectID="_1662040052" r:id="rId14"/>
+                <o:OLEObject Type="Embed" ProgID="PBrush" ShapeID="_x0000_i1032" DrawAspect="Content" ObjectID="_1662041857" r:id="rId14"/>
               </w:object>
             </w:r>
           </w:p>
@@ -256,10 +256,10 @@
             </w:pPr>
             <w:r>
               <w:object w:dxaOrig="180" w:dyaOrig="180" w14:anchorId="0A0C3C8E">
-                <v:shape id="_x0000_i1033" type="#_x0000_t75" style="width:9.25pt;height:9.25pt" o:ole="">
+                <v:shape id="_x0000_i1033" type="#_x0000_t75" style="width:9pt;height:9pt" o:ole="">
                   <v:imagedata r:id="rId15" o:title=""/>
                 </v:shape>
-                <o:OLEObject Type="Embed" ProgID="PBrush" ShapeID="_x0000_i1033" DrawAspect="Content" ObjectID="_1662040053" r:id="rId16"/>
+                <o:OLEObject Type="Embed" ProgID="PBrush" ShapeID="_x0000_i1033" DrawAspect="Content" ObjectID="_1662041858" r:id="rId16"/>
               </w:object>
             </w:r>
           </w:p>
@@ -1571,7 +1571,6 @@
                                 <w:szCs w:val="20"/>
                               </w:rPr>
                             </w:pPr>
-                            <w:proofErr w:type="spellStart"/>
                             <w:r>
                               <w:rPr>
                                 <w:sz w:val="18"/>
@@ -1579,7 +1578,6 @@
                               </w:rPr>
                               <w:t>SpringBoot</w:t>
                             </w:r>
-                            <w:proofErr w:type="spellEnd"/>
                           </w:p>
                         </w:txbxContent>
                       </wps:txbx>
@@ -1609,7 +1607,6 @@
                           <w:szCs w:val="20"/>
                         </w:rPr>
                       </w:pPr>
-                      <w:proofErr w:type="spellStart"/>
                       <w:r>
                         <w:rPr>
                           <w:sz w:val="18"/>
@@ -1617,7 +1614,6 @@
                         </w:rPr>
                         <w:t>SpringBoot</w:t>
                       </w:r>
-                      <w:proofErr w:type="spellEnd"/>
                     </w:p>
                   </w:txbxContent>
                 </v:textbox>
@@ -3789,7 +3785,6 @@
           <w:u w:val="single"/>
         </w:rPr>
       </w:pPr>
-      <w:proofErr w:type="spellStart"/>
       <w:r>
         <w:rPr>
           <w:b/>
@@ -3801,7 +3796,6 @@
         </w:rPr>
         <w:t>PCBflow</w:t>
       </w:r>
-      <w:proofErr w:type="spellEnd"/>
     </w:p>
     <w:p>
       <w:pPr>
@@ -3995,13 +3989,8 @@
         <w:t>Auth0</w:t>
       </w:r>
       <w:r>
-        <w:t xml:space="preserve"> and </w:t>
-      </w:r>
-      <w:proofErr w:type="spellStart"/>
-      <w:r>
-        <w:t>OpenApi</w:t>
-      </w:r>
-      <w:proofErr w:type="spellEnd"/>
+        <w:t xml:space="preserve"> and OpenApi</w:t>
+      </w:r>
       <w:r>
         <w:t>.</w:t>
       </w:r>
@@ -4091,19 +4080,57 @@
         </w:rPr>
         <w:t xml:space="preserve">, </w:t>
       </w:r>
-      <w:proofErr w:type="spellStart"/>
-      <w:r>
-        <w:rPr>
-          <w:i/>
-          <w:iCs/>
-        </w:rPr>
-        <w:t>SpringBoot</w:t>
-      </w:r>
-      <w:proofErr w:type="spellEnd"/>
-      <w:r>
-        <w:rPr>
-          <w:i/>
-          <w:iCs/>
+      <w:r>
+        <w:rPr>
+          <w:i/>
+          <w:iCs/>
+        </w:rPr>
+        <w:t xml:space="preserve">SpringBoot, </w:t>
+      </w:r>
+      <w:r>
+        <w:rPr>
+          <w:i/>
+          <w:iCs/>
+        </w:rPr>
+        <w:t xml:space="preserve">Auth0, </w:t>
+      </w:r>
+      <w:r>
+        <w:rPr>
+          <w:i/>
+          <w:iCs/>
+        </w:rPr>
+        <w:t xml:space="preserve">OpenApi, </w:t>
+      </w:r>
+      <w:r>
+        <w:rPr>
+          <w:i/>
+          <w:iCs/>
+        </w:rPr>
+        <w:t>Angular</w:t>
+      </w:r>
+      <w:r>
+        <w:rPr>
+          <w:i/>
+          <w:iCs/>
+        </w:rPr>
+        <w:t>,</w:t>
+      </w:r>
+      <w:r>
+        <w:t xml:space="preserve"> </w:t>
+      </w:r>
+      <w:r>
+        <w:rPr>
+          <w:i/>
+          <w:iCs/>
+          <w:color w:val="000000" w:themeColor="text1"/>
+        </w:rPr>
+        <w:t>Mockito</w:t>
+      </w:r>
+      <w:r>
+        <w:rPr>
+          <w:i/>
+          <w:iCs/>
+          <w:color w:val="000000" w:themeColor="text1"/>
         </w:rPr>
         <w:t xml:space="preserve">, </w:t>
       </w:r>
@@ -4111,68 +4138,10 @@
         <w:rPr>
           <w:i/>
           <w:iCs/>
-        </w:rPr>
-        <w:t xml:space="preserve">Auth0, </w:t>
-      </w:r>
-      <w:proofErr w:type="spellStart"/>
-      <w:r>
-        <w:rPr>
-          <w:i/>
-          <w:iCs/>
-        </w:rPr>
-        <w:t>OpenApi</w:t>
-      </w:r>
-      <w:proofErr w:type="spellEnd"/>
-      <w:r>
-        <w:rPr>
-          <w:i/>
-          <w:iCs/>
-        </w:rPr>
-        <w:t xml:space="preserve">, </w:t>
-      </w:r>
-      <w:r>
-        <w:rPr>
-          <w:i/>
-          <w:iCs/>
-        </w:rPr>
-        <w:t>Angular</w:t>
-      </w:r>
-      <w:r>
-        <w:rPr>
-          <w:i/>
-          <w:iCs/>
-        </w:rPr>
-        <w:t>,</w:t>
-      </w:r>
-      <w:r>
-        <w:t xml:space="preserve"> </w:t>
-      </w:r>
-      <w:r>
-        <w:rPr>
-          <w:i/>
-          <w:iCs/>
-          <w:color w:val="000000" w:themeColor="text1"/>
-        </w:rPr>
-        <w:t>Mockito</w:t>
-      </w:r>
-      <w:r>
-        <w:rPr>
-          <w:i/>
-          <w:iCs/>
-          <w:color w:val="000000" w:themeColor="text1"/>
-        </w:rPr>
-        <w:t xml:space="preserve">, </w:t>
-      </w:r>
-      <w:proofErr w:type="spellStart"/>
-      <w:r>
-        <w:rPr>
-          <w:i/>
-          <w:iCs/>
           <w:color w:val="000000" w:themeColor="text1"/>
         </w:rPr>
         <w:t>SwaggerCodeGen</w:t>
       </w:r>
-      <w:proofErr w:type="spellEnd"/>
       <w:r>
         <w:rPr>
           <w:i/>
@@ -4311,23 +4280,7 @@
           <w:i/>
           <w:iCs/>
         </w:rPr>
-        <w:t xml:space="preserve"> of lifetime income options for </w:t>
-      </w:r>
-      <w:proofErr w:type="spellStart"/>
-      <w:r>
-        <w:rPr>
-          <w:i/>
-          <w:iCs/>
-        </w:rPr>
-        <w:t>upto</w:t>
-      </w:r>
-      <w:proofErr w:type="spellEnd"/>
-      <w:r>
-        <w:rPr>
-          <w:i/>
-          <w:iCs/>
-        </w:rPr>
-        <w:t xml:space="preserve"> 2 years.</w:t>
+        <w:t xml:space="preserve"> of lifetime income options for upto 2 years.</w:t>
       </w:r>
     </w:p>
     <w:p>
@@ -4557,21 +4510,12 @@
         </w:rPr>
         <w:t xml:space="preserve"> </w:t>
       </w:r>
-      <w:proofErr w:type="spellStart"/>
-      <w:r>
-        <w:rPr>
-          <w:i/>
-          <w:iCs/>
-        </w:rPr>
-        <w:t>SpringBoot</w:t>
-      </w:r>
-      <w:proofErr w:type="spellEnd"/>
-      <w:r>
-        <w:rPr>
-          <w:i/>
-          <w:iCs/>
-        </w:rPr>
-        <w:t>, Apache Kafka</w:t>
+      <w:r>
+        <w:rPr>
+          <w:i/>
+          <w:iCs/>
+        </w:rPr>
+        <w:t>SpringBoot, Apache Kafka</w:t>
       </w:r>
       <w:r>
         <w:rPr>
@@ -4746,23 +4690,7 @@
           <w:i/>
           <w:iCs/>
         </w:rPr>
-        <w:t xml:space="preserve">transmission of short messages between aircraft and ground stations via </w:t>
-      </w:r>
-      <w:proofErr w:type="spellStart"/>
-      <w:r>
-        <w:rPr>
-          <w:i/>
-          <w:iCs/>
-        </w:rPr>
-        <w:t>airband</w:t>
-      </w:r>
-      <w:proofErr w:type="spellEnd"/>
-      <w:r>
-        <w:rPr>
-          <w:i/>
-          <w:iCs/>
-        </w:rPr>
-        <w:t xml:space="preserve"> radio or satellite</w:t>
+        <w:t>transmission of short messages between aircraft and ground stations via airband radio or satellite</w:t>
       </w:r>
       <w:r>
         <w:rPr>
@@ -4866,19 +4794,11 @@
           <w:color w:val="000000" w:themeColor="text1"/>
         </w:rPr>
       </w:pPr>
-      <w:proofErr w:type="spellStart"/>
-      <w:r>
-        <w:rPr>
-          <w:color w:val="000000" w:themeColor="text1"/>
-        </w:rPr>
-        <w:t>Replatforming</w:t>
-      </w:r>
-      <w:proofErr w:type="spellEnd"/>
-      <w:r>
-        <w:rPr>
-          <w:color w:val="000000" w:themeColor="text1"/>
-        </w:rPr>
-        <w:t xml:space="preserve"> the existing mainframe system to scalable and reliable microservices architecture.</w:t>
+      <w:r>
+        <w:rPr>
+          <w:color w:val="000000" w:themeColor="text1"/>
+        </w:rPr>
+        <w:t>Replatforming the existing mainframe system to scalable and reliable microservices architecture.</w:t>
       </w:r>
     </w:p>
     <w:p>
@@ -4965,21 +4885,12 @@
         </w:rPr>
         <w:t xml:space="preserve">Technology Stack: </w:t>
       </w:r>
-      <w:proofErr w:type="spellStart"/>
-      <w:r>
-        <w:rPr>
-          <w:i/>
-          <w:iCs/>
-        </w:rPr>
-        <w:t>SpringBoot</w:t>
-      </w:r>
-      <w:proofErr w:type="spellEnd"/>
-      <w:r>
-        <w:rPr>
-          <w:i/>
-          <w:iCs/>
-        </w:rPr>
-        <w:t xml:space="preserve">, </w:t>
+      <w:r>
+        <w:rPr>
+          <w:i/>
+          <w:iCs/>
+        </w:rPr>
+        <w:t xml:space="preserve">SpringBoot, </w:t>
       </w:r>
       <w:r>
         <w:rPr>
@@ -5002,21 +4913,12 @@
         </w:rPr>
         <w:t xml:space="preserve">NoSQL, </w:t>
       </w:r>
-      <w:proofErr w:type="spellStart"/>
-      <w:r>
-        <w:rPr>
-          <w:i/>
-          <w:iCs/>
-        </w:rPr>
-        <w:t>CouchbaseDB</w:t>
-      </w:r>
-      <w:proofErr w:type="spellEnd"/>
-      <w:r>
-        <w:rPr>
-          <w:i/>
-          <w:iCs/>
-        </w:rPr>
-        <w:t>, Gradle</w:t>
+      <w:r>
+        <w:rPr>
+          <w:i/>
+          <w:iCs/>
+        </w:rPr>
+        <w:t>CouchbaseDB, Gradle</w:t>
       </w:r>
     </w:p>
     <w:p>
@@ -5381,21 +5283,14 @@
           <w:i/>
           <w:iCs/>
         </w:rPr>
-        <w:t>Spring</w:t>
-      </w:r>
-      <w:r>
-        <w:rPr>
-          <w:i/>
-          <w:iCs/>
-        </w:rPr>
-        <w:t xml:space="preserve"> Framework</w:t>
-      </w:r>
-      <w:r>
-        <w:rPr>
-          <w:i/>
-          <w:iCs/>
-        </w:rPr>
-        <w:t xml:space="preserve">, </w:t>
+        <w:t xml:space="preserve">Spring, </w:t>
+      </w:r>
+      <w:r>
+        <w:rPr>
+          <w:i/>
+          <w:iCs/>
+        </w:rPr>
+        <w:t xml:space="preserve">Hibernate, JSP, JQuery, AJAX, </w:t>
       </w:r>
       <w:r>
         <w:rPr>
@@ -5429,7 +5324,7 @@
         <w:rPr>
           <w:color w:val="000000" w:themeColor="text1"/>
         </w:rPr>
-        <w:t>, IBM WebSphere App Server, tomcat</w:t>
+        <w:t>, IBM WebSphere AppServer, tomcat</w:t>
       </w:r>
     </w:p>
     <w:p>
